--- a/doc/GameDesignLogicOverview.docx
+++ b/doc/GameDesignLogicOverview.docx
@@ -63,31 +63,7 @@
         <w:t>:</w:t>
       </w:r>
       <w:r>
-        <w:t xml:space="preserve"> Alan Deitz, </w:t>
-      </w:r>
-      <w:proofErr w:type="spellStart"/>
-      <w:r>
-        <w:t>Paria</w:t>
-      </w:r>
-      <w:proofErr w:type="spellEnd"/>
-      <w:r>
-        <w:t xml:space="preserve"> </w:t>
-      </w:r>
-      <w:proofErr w:type="spellStart"/>
-      <w:r>
-        <w:t>Khamsehzadeh</w:t>
-      </w:r>
-      <w:proofErr w:type="spellEnd"/>
-      <w:r>
-        <w:t xml:space="preserve">, Samantha </w:t>
-      </w:r>
-      <w:proofErr w:type="spellStart"/>
-      <w:r>
-        <w:t>Felzien</w:t>
-      </w:r>
-      <w:proofErr w:type="spellEnd"/>
-      <w:r>
-        <w:t>, Rajeev Ram</w:t>
+        <w:t xml:space="preserve"> Alan Deitz, Paria Khamsehzadeh, Samantha Felzien, Rajeev Ram</w:t>
       </w:r>
     </w:p>
     <w:p/>
@@ -126,15 +102,7 @@
         <w:t>émon</w:t>
       </w:r>
       <w:r>
-        <w:t xml:space="preserve">: </w:t>
-      </w:r>
-      <w:proofErr w:type="gramStart"/>
-      <w:r>
-        <w:t>the</w:t>
-      </w:r>
-      <w:proofErr w:type="gramEnd"/>
-      <w:r>
-        <w:t xml:space="preserve"> Safari Zone</w:t>
+        <w:t>: the Safari Zone</w:t>
       </w:r>
       <w:r>
         <w:t>.</w:t>
@@ -154,8 +122,6 @@
         <w:ind w:left="720"/>
         <w:jc w:val="both"/>
       </w:pPr>
-      <w:bookmarkStart w:id="0" w:name="_GoBack"/>
-      <w:bookmarkEnd w:id="0"/>
     </w:p>
     <w:p>
       <w:pPr>
@@ -435,6 +401,11 @@
     <w:p>
       <w:pPr>
         <w:pStyle w:val="ListParagraph"/>
+      </w:pPr>
+    </w:p>
+    <w:p>
+      <w:pPr>
+        <w:pStyle w:val="ListParagraph"/>
         <w:numPr>
           <w:ilvl w:val="0"/>
           <w:numId w:val="2"/>
@@ -449,6 +420,7 @@
         <w:rPr>
           <w:b/>
         </w:rPr>
+        <w:lastRenderedPageBreak/>
         <w:t xml:space="preserve">Starting </w:t>
       </w:r>
       <w:r>
@@ -630,26 +602,10 @@
         <w:t>Ground Battle – These are initiated at random when the player walks in the tall grass. The Pokémon that can be encountered on the ground are (from least to most</w:t>
       </w:r>
       <w:r>
-        <w:t xml:space="preserve"> likely): </w:t>
-      </w:r>
-      <w:proofErr w:type="spellStart"/>
-      <w:r>
-        <w:t>Jigglypuff</w:t>
-      </w:r>
-      <w:proofErr w:type="spellEnd"/>
-      <w:r>
-        <w:t>,</w:t>
-      </w:r>
-      <w:r>
-        <w:t xml:space="preserve"> </w:t>
-      </w:r>
-      <w:proofErr w:type="spellStart"/>
-      <w:r>
-        <w:t>Pidgeotto</w:t>
-      </w:r>
-      <w:proofErr w:type="spellEnd"/>
-      <w:r>
-        <w:t>, Gloom, Pikachu.</w:t>
+        <w:t xml:space="preserve"> likely): Jigglypuff,</w:t>
+      </w:r>
+      <w:r>
+        <w:t xml:space="preserve"> Pidgeotto, Gloom, Pikachu.</w:t>
       </w:r>
     </w:p>
     <w:p>
@@ -667,70 +623,22 @@
         <w:t>Ocean Battle – These are initiated</w:t>
       </w:r>
       <w:r>
-        <w:t xml:space="preserve"> when the trainer uses a fishing rod in the water.  The Pokémon that can be encountered in the water are (each with equal probability): </w:t>
-      </w:r>
-      <w:proofErr w:type="spellStart"/>
-      <w:r>
-        <w:t>Tentacool</w:t>
-      </w:r>
-      <w:proofErr w:type="spellEnd"/>
-      <w:r>
-        <w:t xml:space="preserve">, </w:t>
-      </w:r>
-      <w:proofErr w:type="spellStart"/>
-      <w:r>
-        <w:t>Seaking</w:t>
-      </w:r>
-      <w:proofErr w:type="spellEnd"/>
-      <w:r>
-        <w:t xml:space="preserve">, </w:t>
-      </w:r>
-      <w:proofErr w:type="spellStart"/>
-      <w:r>
-        <w:t>Staryu</w:t>
-      </w:r>
-      <w:proofErr w:type="spellEnd"/>
-      <w:r>
-        <w:t>.</w:t>
-      </w:r>
-    </w:p>
-    <w:p>
-      <w:pPr>
-        <w:ind w:left="1080"/>
-        <w:jc w:val="both"/>
-      </w:pPr>
-    </w:p>
-    <w:p>
-      <w:pPr>
-        <w:ind w:left="1080"/>
-        <w:jc w:val="both"/>
-      </w:pPr>
-      <w:r>
-        <w:t xml:space="preserve">Cave Battle – These are initiated at random when the player walks around in the cave. The Pokémon that can be encountered on the ground are (from least to most likely): </w:t>
-      </w:r>
-      <w:proofErr w:type="spellStart"/>
-      <w:r>
-        <w:t>Zubat</w:t>
-      </w:r>
-      <w:proofErr w:type="spellEnd"/>
-      <w:r>
-        <w:t xml:space="preserve">, </w:t>
-      </w:r>
-      <w:proofErr w:type="spellStart"/>
-      <w:r>
-        <w:t>Golbat</w:t>
-      </w:r>
-      <w:proofErr w:type="spellEnd"/>
-      <w:r>
-        <w:t xml:space="preserve">, </w:t>
-      </w:r>
-      <w:proofErr w:type="spellStart"/>
-      <w:r>
-        <w:t>Growlithe</w:t>
-      </w:r>
-      <w:proofErr w:type="spellEnd"/>
-      <w:r>
-        <w:t>.</w:t>
+        <w:t xml:space="preserve"> when the trainer uses a fishing rod in the water.  The Pokémon that can be encountered in the water are (each with equal probability): Tentacool, Seaking, Staryu.</w:t>
+      </w:r>
+    </w:p>
+    <w:p>
+      <w:pPr>
+        <w:ind w:left="1080"/>
+        <w:jc w:val="both"/>
+      </w:pPr>
+    </w:p>
+    <w:p>
+      <w:pPr>
+        <w:ind w:left="1080"/>
+        <w:jc w:val="both"/>
+      </w:pPr>
+      <w:r>
+        <w:t>Cave Battle – These are initiated at random when the player walks around in the cave. The Pokémon that can be encountered on the ground are (from least to most likely): Zubat, Golbat, Growlithe.</w:t>
       </w:r>
     </w:p>
     <w:p>
@@ -771,6 +679,16 @@
       <w:r>
         <w:t>of these can happen on any turn given the proper pre-conditions.</w:t>
       </w:r>
+    </w:p>
+    <w:p>
+      <w:pPr>
+        <w:pStyle w:val="ListParagraph"/>
+      </w:pPr>
+    </w:p>
+    <w:p>
+      <w:pPr>
+        <w:pStyle w:val="ListParagraph"/>
+      </w:pPr>
     </w:p>
     <w:p>
       <w:pPr>
@@ -794,6 +712,7 @@
         <w:rPr>
           <w:b/>
         </w:rPr>
+        <w:lastRenderedPageBreak/>
         <w:t>The Menus</w:t>
       </w:r>
     </w:p>
@@ -814,7 +733,6 @@
         <w:jc w:val="both"/>
       </w:pPr>
       <w:r>
-        <w:lastRenderedPageBreak/>
         <w:t>There is always a main menu on the left side of the screen which contains the following options: Inventory, Pok</w:t>
       </w:r>
       <w:r>
@@ -903,6 +821,22 @@
     <w:p>
       <w:pPr>
         <w:jc w:val="both"/>
+        <w:rPr>
+          <w:u w:val="single"/>
+        </w:rPr>
+      </w:pPr>
+    </w:p>
+    <w:p>
+      <w:pPr>
+        <w:jc w:val="both"/>
+        <w:rPr>
+          <w:u w:val="single"/>
+        </w:rPr>
+      </w:pPr>
+    </w:p>
+    <w:p>
+      <w:pPr>
+        <w:jc w:val="both"/>
       </w:pPr>
       <w:r>
         <w:rPr>
@@ -953,6 +887,99 @@
     </w:p>
     <w:p>
       <w:pPr>
+        <w:ind w:left="1080"/>
+        <w:jc w:val="both"/>
+      </w:pPr>
+      <w:r>
+        <w:t>This package contains</w:t>
+      </w:r>
+      <w:r>
+        <w:t xml:space="preserve"> three enumerated classes: Direction, Location, and Terrain. Direction is used to identify in what direction the Trainer is facing on the map for still posing and animation purposes. Location is used to identify in which view of the map the trainer is</w:t>
+      </w:r>
+      <w:r>
+        <w:t>,</w:t>
+      </w:r>
+      <w:r>
+        <w:t xml:space="preserve"> to keep track of spawning and exiting positions. Terrain is used to keep track of which spaces a Trainer can access and what images appear as tiles on those spaces.</w:t>
+      </w:r>
+    </w:p>
+    <w:p>
+      <w:pPr>
+        <w:ind w:left="1080"/>
+        <w:jc w:val="both"/>
+      </w:pPr>
+    </w:p>
+    <w:p>
+      <w:pPr>
+        <w:ind w:left="1080"/>
+        <w:jc w:val="both"/>
+      </w:pPr>
+      <w:r>
+        <w:t>Pokémon – This subpackage contains an abstract class and ten children to represent the Pokémon in the game.</w:t>
+      </w:r>
+    </w:p>
+    <w:p>
+      <w:pPr>
+        <w:ind w:left="1080"/>
+        <w:jc w:val="both"/>
+      </w:pPr>
+    </w:p>
+    <w:p>
+      <w:pPr>
+        <w:ind w:left="1080"/>
+        <w:jc w:val="both"/>
+      </w:pPr>
+      <w:r>
+        <w:t>Items – This subpackage contains an abstract class and six children to represent the items in the game.</w:t>
+      </w:r>
+    </w:p>
+    <w:p>
+      <w:pPr>
+        <w:ind w:left="1080"/>
+        <w:jc w:val="both"/>
+      </w:pPr>
+    </w:p>
+    <w:p>
+      <w:pPr>
+        <w:ind w:left="1080"/>
+        <w:jc w:val="both"/>
+      </w:pPr>
+      <w:r>
+        <w:t>Trainer – This subpackage contains an abstract class, the Boy and Girl, and an enemy Trainer that inherits from the NPC interface</w:t>
+      </w:r>
+    </w:p>
+    <w:p>
+      <w:pPr>
+        <w:ind w:left="1080"/>
+        <w:jc w:val="both"/>
+      </w:pPr>
+    </w:p>
+    <w:p>
+      <w:pPr>
+        <w:ind w:left="1080"/>
+        <w:jc w:val="both"/>
+      </w:pPr>
+      <w:r>
+        <w:t>NPC – This contains the main (abstract) interface and ten children of varying complexity</w:t>
+      </w:r>
+    </w:p>
+    <w:p>
+      <w:pPr>
+        <w:ind w:left="1080"/>
+        <w:jc w:val="both"/>
+      </w:pPr>
+    </w:p>
+    <w:p>
+      <w:pPr>
+        <w:ind w:left="1080"/>
+        <w:jc w:val="both"/>
+      </w:pPr>
+      <w:r>
+        <w:t>Observer – This contains two observable lists classes that are instantiated to represent inventory in the game.</w:t>
+      </w:r>
+    </w:p>
+    <w:p>
+      <w:pPr>
         <w:pStyle w:val="ListParagraph"/>
         <w:ind w:left="1080"/>
         <w:jc w:val="both"/>
@@ -991,6 +1018,47 @@
         <w:ind w:left="1080"/>
         <w:jc w:val="both"/>
       </w:pPr>
+      <w:r>
+        <w:t>General – This subpackage contains the introduction screen(s), and all the non-battle screens throughout the game. The parent view is a border pane that is subclassed as general view for gameplay.</w:t>
+      </w:r>
+    </w:p>
+    <w:p>
+      <w:pPr>
+        <w:pStyle w:val="ListParagraph"/>
+        <w:ind w:left="1080"/>
+        <w:jc w:val="both"/>
+      </w:pPr>
+    </w:p>
+    <w:p>
+      <w:pPr>
+        <w:pStyle w:val="ListParagraph"/>
+        <w:ind w:left="1080"/>
+        <w:jc w:val="both"/>
+      </w:pPr>
+      <w:r>
+        <w:t>Battle – This subpackage contains an abstract class and five children to support the different battle styles, backgrounds, and animations</w:t>
+      </w:r>
+    </w:p>
+    <w:p>
+      <w:pPr>
+        <w:pStyle w:val="ListParagraph"/>
+        <w:ind w:left="1080"/>
+        <w:jc w:val="both"/>
+      </w:pPr>
+    </w:p>
+    <w:p>
+      <w:pPr>
+        <w:pStyle w:val="ListParagraph"/>
+        <w:ind w:left="1080"/>
+        <w:jc w:val="both"/>
+      </w:pPr>
+    </w:p>
+    <w:p>
+      <w:pPr>
+        <w:pStyle w:val="ListParagraph"/>
+        <w:ind w:left="1080"/>
+        <w:jc w:val="both"/>
+      </w:pPr>
     </w:p>
     <w:p>
       <w:pPr>
@@ -1023,6 +1091,48 @@
         <w:pStyle w:val="ListParagraph"/>
         <w:ind w:left="1080"/>
       </w:pPr>
+      <w:r>
+        <w:t>Controller – This mediates between the model and the views. It is almost entirely static and supports persistence, i.e., saving the game</w:t>
+      </w:r>
+    </w:p>
+    <w:p>
+      <w:pPr>
+        <w:pStyle w:val="ListParagraph"/>
+        <w:ind w:left="1080"/>
+      </w:pPr>
+    </w:p>
+    <w:p>
+      <w:pPr>
+        <w:pStyle w:val="ListParagraph"/>
+        <w:ind w:left="1080"/>
+      </w:pPr>
+      <w:r>
+        <w:t xml:space="preserve">MoveHandler – This is event handler whose functionality is adapted out to a different class; mediates communication via </w:t>
+      </w:r>
+      <w:r>
+        <w:t>static reference to the Controller</w:t>
+      </w:r>
+    </w:p>
+    <w:p>
+      <w:pPr>
+        <w:pStyle w:val="ListParagraph"/>
+        <w:ind w:left="1080"/>
+      </w:pPr>
+    </w:p>
+    <w:p>
+      <w:pPr>
+        <w:pStyle w:val="ListParagraph"/>
+        <w:ind w:left="1080"/>
+      </w:pPr>
+      <w:r>
+        <w:t>SoundPlayer – This handles the playing of background music, and sounds triggers by in-game events; it utilizes a separate thread to prevent interference.</w:t>
+      </w:r>
+    </w:p>
+    <w:p>
+      <w:pPr>
+        <w:pStyle w:val="ListParagraph"/>
+        <w:ind w:left="1080"/>
+      </w:pPr>
     </w:p>
     <w:p>
       <w:pPr>
@@ -1052,6 +1162,18 @@
     </w:p>
     <w:p>
       <w:pPr>
+        <w:ind w:left="1080"/>
+        <w:jc w:val="both"/>
+      </w:pPr>
+      <w:r>
+        <w:t>All sprites and sprite sheets used in the game are located in the images folder. All sounds and noises are located in the sounds folder</w:t>
+      </w:r>
+      <w:r>
+        <w:t>.</w:t>
+      </w:r>
+    </w:p>
+    <w:p>
+      <w:pPr>
         <w:pStyle w:val="ListParagraph"/>
         <w:ind w:left="1080"/>
         <w:jc w:val="both"/>
@@ -1085,6 +1207,15 @@
     </w:p>
     <w:p>
       <w:pPr>
+        <w:ind w:left="1080"/>
+        <w:jc w:val="both"/>
+      </w:pPr>
+      <w:r>
+        <w:t>Contains a comprehensive testing suite for all classes in the model. A JavaFXThreadingRule is used to mimic a JavaFX environment for view-based model tests.</w:t>
+      </w:r>
+    </w:p>
+    <w:p>
+      <w:pPr>
         <w:pStyle w:val="ListParagraph"/>
         <w:ind w:left="1080"/>
         <w:jc w:val="both"/>
@@ -1115,6 +1246,23 @@
         <w:ind w:left="1080"/>
         <w:jc w:val="both"/>
       </w:pPr>
+    </w:p>
+    <w:p>
+      <w:pPr>
+        <w:ind w:left="1080"/>
+        <w:jc w:val="both"/>
+      </w:pPr>
+      <w:r>
+        <w:t>Contains this document as well as other</w:t>
+      </w:r>
+      <w:r>
+        <w:t xml:space="preserve"> reference</w:t>
+      </w:r>
+      <w:bookmarkStart w:id="0" w:name="_GoBack"/>
+      <w:bookmarkEnd w:id="0"/>
+      <w:r>
+        <w:t xml:space="preserve"> documents pertaining to the project.</w:t>
+      </w:r>
     </w:p>
     <w:sectPr>
       <w:type w:val="continuous"/>
